--- a/Usage guide.docx
+++ b/Usage guide.docx
@@ -22,8 +22,13 @@
           <w:numId w:val="3"/>
         </w:numPr>
       </w:pPr>
-      <w:r>
-        <w:t>Exi log from device</w:t>
+      <w:proofErr w:type="spellStart"/>
+      <w:r>
+        <w:t>Exi</w:t>
+      </w:r>
+      <w:proofErr w:type="spellEnd"/>
+      <w:r>
+        <w:t xml:space="preserve"> log from device</w:t>
       </w:r>
     </w:p>
     <w:p>
@@ -45,8 +50,13 @@
         </w:numPr>
       </w:pPr>
       <w:r>
-        <w:t>Siemens Ysio</w:t>
-      </w:r>
+        <w:t xml:space="preserve">Siemens </w:t>
+      </w:r>
+      <w:proofErr w:type="spellStart"/>
+      <w:r>
+        <w:t>Ysio</w:t>
+      </w:r>
+      <w:proofErr w:type="spellEnd"/>
     </w:p>
     <w:p>
       <w:pPr>
@@ -103,7 +113,31 @@
         </w:numPr>
       </w:pPr>
       <w:r>
-        <w:t xml:space="preserve">For local installation, the packages required are: pandas,  numpy,  matplotlib, shapely, geos, descartes, </w:t>
+        <w:t xml:space="preserve">For local installation, the packages required are: pandas,  </w:t>
+      </w:r>
+      <w:proofErr w:type="spellStart"/>
+      <w:r>
+        <w:t>numpy</w:t>
+      </w:r>
+      <w:proofErr w:type="spellEnd"/>
+      <w:r>
+        <w:t xml:space="preserve">,  </w:t>
+      </w:r>
+      <w:proofErr w:type="spellStart"/>
+      <w:r>
+        <w:t>matplotlib</w:t>
+      </w:r>
+      <w:proofErr w:type="spellEnd"/>
+      <w:r>
+        <w:t xml:space="preserve">, shapely, geos, </w:t>
+      </w:r>
+      <w:proofErr w:type="spellStart"/>
+      <w:r>
+        <w:t>descartes</w:t>
+      </w:r>
+      <w:proofErr w:type="spellEnd"/>
+      <w:r>
+        <w:t xml:space="preserve">, </w:t>
       </w:r>
       <w:r>
         <w:t>pdf2image</w:t>
@@ -131,8 +165,13 @@
         </w:numPr>
       </w:pPr>
       <w:r>
-        <w:t>Y:\BTS-Herston-MedPhys\MedPhys\BTS Central\Other\Shielding\parse_exi</w:t>
-      </w:r>
+        <w:t>Y:\BTS-Herston-MedPhys\MedPhys\BTS Central\Other\Shielding\</w:t>
+      </w:r>
+      <w:proofErr w:type="spellStart"/>
+      <w:r>
+        <w:t>parse_exi</w:t>
+      </w:r>
+      <w:proofErr w:type="spellEnd"/>
     </w:p>
     <w:p>
       <w:pPr>
@@ -169,17 +208,29 @@
           <w:ilvl w:val="0"/>
           <w:numId w:val="5"/>
         </w:numPr>
-      </w:pPr>
-      <w:r>
-        <w:t>Make a copy of the input_sources.csv, input_rooms.csv, and put them in a directory with the exi_log (not strictly required, but grouping the files is convenient)</w:t>
-      </w:r>
-    </w:p>
-    <w:p>
-      <w:pPr>
-        <w:numPr>
-          <w:ilvl w:val="0"/>
-          <w:numId w:val="5"/>
-        </w:numPr>
+        <w:spacing w:after="0"/>
+        <w:ind w:hanging="357"/>
+      </w:pPr>
+      <w:r>
+        <w:t xml:space="preserve">Make a copy of the input_sources.csv, input_rooms.csv, and put them in a directory with the </w:t>
+      </w:r>
+      <w:proofErr w:type="spellStart"/>
+      <w:r>
+        <w:t>exi_log</w:t>
+      </w:r>
+      <w:proofErr w:type="spellEnd"/>
+      <w:r>
+        <w:t xml:space="preserve"> (not strictly required, but grouping the files is convenient)</w:t>
+      </w:r>
+    </w:p>
+    <w:p>
+      <w:pPr>
+        <w:numPr>
+          <w:ilvl w:val="0"/>
+          <w:numId w:val="5"/>
+        </w:numPr>
+        <w:spacing w:after="0"/>
+        <w:ind w:hanging="357"/>
       </w:pPr>
       <w:r>
         <w:t>Make the floor plan available in an image format</w:t>
@@ -191,12 +242,22 @@
           <w:ilvl w:val="1"/>
           <w:numId w:val="5"/>
         </w:numPr>
-      </w:pPr>
-      <w:r>
-        <w:t>The script pdftoi</w:t>
-      </w:r>
-      <w:r>
-        <w:t>mg can be used for this purpose</w:t>
+        <w:spacing w:after="0"/>
+        <w:ind w:hanging="357"/>
+      </w:pPr>
+      <w:r>
+        <w:t xml:space="preserve">The script </w:t>
+      </w:r>
+      <w:proofErr w:type="spellStart"/>
+      <w:r>
+        <w:t>pdftoi</w:t>
+      </w:r>
+      <w:r>
+        <w:t>mg</w:t>
+      </w:r>
+      <w:proofErr w:type="spellEnd"/>
+      <w:r>
+        <w:t xml:space="preserve"> can be used for this purpose</w:t>
       </w:r>
       <w:r>
         <w:t>, it breaks apart a pdf file into an image corresponding to each page</w:t>
@@ -208,6 +269,8 @@
           <w:ilvl w:val="0"/>
           <w:numId w:val="5"/>
         </w:numPr>
+        <w:spacing w:after="0"/>
+        <w:ind w:hanging="357"/>
       </w:pPr>
       <w:r>
         <w:t>Open the image in ImageJ</w:t>
@@ -219,6 +282,8 @@
           <w:ilvl w:val="0"/>
           <w:numId w:val="5"/>
         </w:numPr>
+        <w:spacing w:after="0"/>
+        <w:ind w:hanging="357"/>
       </w:pPr>
       <w:r>
         <w:t>Set the scale of the image in ImageJ</w:t>
@@ -230,6 +295,8 @@
           <w:ilvl w:val="1"/>
           <w:numId w:val="5"/>
         </w:numPr>
+        <w:spacing w:after="0"/>
+        <w:ind w:hanging="357"/>
       </w:pPr>
       <w:r>
         <w:t>Use the line selector to select a feature of known size</w:t>
@@ -241,6 +308,8 @@
           <w:ilvl w:val="1"/>
           <w:numId w:val="5"/>
         </w:numPr>
+        <w:spacing w:after="0"/>
+        <w:ind w:hanging="357"/>
       </w:pPr>
       <w:r>
         <w:t>Open Analyse -&gt; Set scale</w:t>
@@ -252,6 +321,8 @@
           <w:ilvl w:val="1"/>
           <w:numId w:val="5"/>
         </w:numPr>
+        <w:spacing w:after="0"/>
+        <w:ind w:hanging="357"/>
       </w:pPr>
       <w:r>
         <w:t>Input the size of the known feature, in m</w:t>
@@ -263,6 +334,8 @@
           <w:ilvl w:val="1"/>
           <w:numId w:val="5"/>
         </w:numPr>
+        <w:spacing w:after="0"/>
+        <w:ind w:hanging="357"/>
       </w:pPr>
       <w:r>
         <w:t>Activate the Global checkbox</w:t>
@@ -274,9 +347,10 @@
           <w:ilvl w:val="0"/>
           <w:numId w:val="5"/>
         </w:numPr>
-      </w:pPr>
-      <w:r>
-        <w:lastRenderedPageBreak/>
+        <w:spacing w:after="0"/>
+        <w:ind w:hanging="357"/>
+      </w:pPr>
+      <w:r>
         <w:t>If the floorplan contains multiple x-ray rooms, select the region around one and duplicate it (ctrl–d)</w:t>
       </w:r>
     </w:p>
@@ -286,14 +360,17 @@
           <w:ilvl w:val="0"/>
           <w:numId w:val="5"/>
         </w:numPr>
+        <w:spacing w:after="0"/>
+        <w:ind w:hanging="357"/>
       </w:pPr>
       <w:r>
         <w:rPr>
           <w:noProof/>
           <w:lang w:eastAsia="en-AU"/>
         </w:rPr>
+        <w:lastRenderedPageBreak/>
         <w:drawing>
-          <wp:anchor distT="0" distB="0" distL="114300" distR="114300" simplePos="0" relativeHeight="251659264" behindDoc="0" locked="0" layoutInCell="1" allowOverlap="1" wp14:anchorId="284E0AB4" wp14:editId="54FD6EEF">
+          <wp:anchor distT="0" distB="0" distL="114300" distR="114300" simplePos="0" relativeHeight="251659264" behindDoc="0" locked="0" layoutInCell="1" allowOverlap="1" wp14:anchorId="42EC73F4" wp14:editId="04293142">
             <wp:simplePos x="0" y="0"/>
             <wp:positionH relativeFrom="column">
               <wp:posOffset>2127250</wp:posOffset>
@@ -375,6 +452,8 @@
           <w:ilvl w:val="0"/>
           <w:numId w:val="5"/>
         </w:numPr>
+        <w:spacing w:after="0"/>
+        <w:ind w:hanging="357"/>
       </w:pPr>
       <w:r>
         <w:t>Open the copy of ‘input_rooms.csv’. For each radiation sensitive room around the x-ray room in the floor plan:</w:t>
@@ -386,6 +465,8 @@
           <w:ilvl w:val="1"/>
           <w:numId w:val="5"/>
         </w:numPr>
+        <w:spacing w:after="0"/>
+        <w:ind w:hanging="357"/>
       </w:pPr>
       <w:r>
         <w:t>Record the name of the room in the input_rooms.csv file</w:t>
@@ -412,6 +493,8 @@
           <w:ilvl w:val="1"/>
           <w:numId w:val="5"/>
         </w:numPr>
+        <w:spacing w:after="0"/>
+        <w:ind w:hanging="357"/>
       </w:pPr>
       <w:r>
         <w:rPr>
@@ -419,7 +502,7 @@
           <w:lang w:eastAsia="en-AU"/>
         </w:rPr>
         <w:drawing>
-          <wp:anchor distT="0" distB="0" distL="114300" distR="114300" simplePos="0" relativeHeight="251658240" behindDoc="0" locked="0" layoutInCell="1" allowOverlap="1" wp14:anchorId="58A3A28E" wp14:editId="18A009BD">
+          <wp:anchor distT="0" distB="0" distL="114300" distR="114300" simplePos="0" relativeHeight="251658240" behindDoc="0" locked="0" layoutInCell="1" allowOverlap="1" wp14:anchorId="3B536DBE" wp14:editId="0AA5F7C8">
             <wp:simplePos x="0" y="0"/>
             <wp:positionH relativeFrom="column">
               <wp:posOffset>1358900</wp:posOffset>
@@ -498,6 +581,8 @@
           <w:ilvl w:val="1"/>
           <w:numId w:val="5"/>
         </w:numPr>
+        <w:spacing w:after="0"/>
+        <w:ind w:hanging="357"/>
       </w:pPr>
       <w:r>
         <w:t>Save the measurement with ctrl-m</w:t>
@@ -509,49 +594,75 @@
           <w:ilvl w:val="1"/>
           <w:numId w:val="5"/>
         </w:numPr>
+        <w:spacing w:after="0"/>
+        <w:ind w:hanging="357"/>
+      </w:pPr>
+      <w:r>
+        <w:t xml:space="preserve">Repeat for each </w:t>
+      </w:r>
+      <w:r>
+        <w:t xml:space="preserve">radiation sensitive </w:t>
+      </w:r>
+      <w:r>
+        <w:t>room</w:t>
+      </w:r>
+    </w:p>
+    <w:p>
+      <w:pPr>
+        <w:numPr>
+          <w:ilvl w:val="0"/>
+          <w:numId w:val="5"/>
+        </w:numPr>
+        <w:spacing w:after="0"/>
+        <w:ind w:hanging="357"/>
+      </w:pPr>
+      <w:r>
+        <w:t>Copy BX, BY, Width, Height into the similar columns in the input_rooms.csv file</w:t>
+      </w:r>
+    </w:p>
+    <w:p>
+      <w:pPr>
+        <w:numPr>
+          <w:ilvl w:val="0"/>
+          <w:numId w:val="5"/>
+        </w:numPr>
+        <w:spacing w:after="0"/>
+        <w:ind w:hanging="357"/>
+      </w:pPr>
+      <w:r>
+        <w:t>Open the ‘input_sources.csv’ text file</w:t>
+      </w:r>
+      <w:bookmarkStart w:id="0" w:name="_GoBack"/>
+      <w:bookmarkEnd w:id="0"/>
+    </w:p>
+    <w:p>
+      <w:pPr>
+        <w:numPr>
+          <w:ilvl w:val="1"/>
+          <w:numId w:val="5"/>
+        </w:numPr>
+        <w:spacing w:after="0"/>
+        <w:ind w:hanging="357"/>
       </w:pPr>
       <w:r>
         <w:lastRenderedPageBreak/>
-        <w:t xml:space="preserve">Repeat for each </w:t>
-      </w:r>
-      <w:r>
-        <w:t xml:space="preserve">radiation sensitive </w:t>
-      </w:r>
-      <w:r>
-        <w:t>room</w:t>
-      </w:r>
-    </w:p>
-    <w:p>
-      <w:pPr>
-        <w:numPr>
-          <w:ilvl w:val="0"/>
-          <w:numId w:val="5"/>
-        </w:numPr>
-      </w:pPr>
-      <w:r>
-        <w:t>Copy BX, BY, Width, Height into the similar columns in the input_rooms.csv file</w:t>
-      </w:r>
-    </w:p>
-    <w:p>
-      <w:pPr>
-        <w:numPr>
-          <w:ilvl w:val="0"/>
-          <w:numId w:val="5"/>
-        </w:numPr>
-      </w:pPr>
-      <w:r>
-        <w:t>Open the ‘input_sources.csv’ text file</w:t>
-      </w:r>
-    </w:p>
-    <w:p>
-      <w:pPr>
-        <w:numPr>
-          <w:ilvl w:val="1"/>
-          <w:numId w:val="5"/>
-        </w:numPr>
-      </w:pPr>
-      <w:r>
-        <w:t>Either use the multipoint tool or cursor to determine the location of each source and target position for the table, wall bucky, cross shot, 2</w:t>
+        <w:t xml:space="preserve">Either </w:t>
+      </w:r>
+      <w:proofErr w:type="gramStart"/>
+      <w:r>
+        <w:t>use</w:t>
+      </w:r>
+      <w:proofErr w:type="gramEnd"/>
+      <w:r>
+        <w:t xml:space="preserve"> the multipoint tool or cursor to determine the location of each source and target position for the table, wall </w:t>
+      </w:r>
+      <w:proofErr w:type="spellStart"/>
+      <w:r>
+        <w:t>bucky</w:t>
+      </w:r>
+      <w:proofErr w:type="spellEnd"/>
+      <w:r>
+        <w:t>, cross shot, 2</w:t>
       </w:r>
       <w:r>
         <w:rPr>
@@ -581,6 +692,8 @@
           <w:ilvl w:val="1"/>
           <w:numId w:val="5"/>
         </w:numPr>
+        <w:spacing w:after="0"/>
+        <w:ind w:hanging="357"/>
       </w:pPr>
       <w:r>
         <w:t>Input these values into the ‘input_sources.csv’ text file</w:t>
@@ -592,6 +705,8 @@
           <w:ilvl w:val="0"/>
           <w:numId w:val="5"/>
         </w:numPr>
+        <w:spacing w:after="0"/>
+        <w:ind w:hanging="357"/>
       </w:pPr>
       <w:r>
         <w:t>To allow the script to create a pretty overlaid image, save the</w:t>
@@ -606,8 +721,13 @@
         <w:t xml:space="preserve">image in </w:t>
       </w:r>
       <w:r>
-        <w:t>.tif</w:t>
-      </w:r>
+        <w:t>.</w:t>
+      </w:r>
+      <w:proofErr w:type="spellStart"/>
+      <w:r>
+        <w:t>tif</w:t>
+      </w:r>
+      <w:proofErr w:type="spellEnd"/>
       <w:r>
         <w:t xml:space="preserve"> format </w:t>
       </w:r>
@@ -621,10 +741,25 @@
           <w:ilvl w:val="0"/>
           <w:numId w:val="5"/>
         </w:numPr>
-      </w:pPr>
-      <w:r>
-        <w:t>Open the script gui using either the run_interface</w:t>
-      </w:r>
+        <w:spacing w:after="0"/>
+        <w:ind w:hanging="357"/>
+      </w:pPr>
+      <w:r>
+        <w:t xml:space="preserve">Open the script </w:t>
+      </w:r>
+      <w:proofErr w:type="spellStart"/>
+      <w:r>
+        <w:t>gui</w:t>
+      </w:r>
+      <w:proofErr w:type="spellEnd"/>
+      <w:r>
+        <w:t xml:space="preserve"> using either the </w:t>
+      </w:r>
+      <w:proofErr w:type="spellStart"/>
+      <w:r>
+        <w:t>run_interface</w:t>
+      </w:r>
+      <w:proofErr w:type="spellEnd"/>
       <w:r>
         <w:t xml:space="preserve"> - </w:t>
       </w:r>
@@ -638,21 +773,54 @@
           <w:ilvl w:val="0"/>
           <w:numId w:val="5"/>
         </w:numPr>
-      </w:pPr>
-      <w:r>
-        <w:t>Select the exi file, input_sources and input_rooms files using the menus</w:t>
-      </w:r>
-    </w:p>
-    <w:p>
-      <w:pPr>
-        <w:numPr>
-          <w:ilvl w:val="0"/>
-          <w:numId w:val="5"/>
-        </w:numPr>
-      </w:pPr>
-      <w:r>
-        <w:t>Click load_input_files</w:t>
-      </w:r>
+        <w:spacing w:after="0"/>
+        <w:ind w:hanging="357"/>
+      </w:pPr>
+      <w:r>
+        <w:t xml:space="preserve">Select the </w:t>
+      </w:r>
+      <w:proofErr w:type="spellStart"/>
+      <w:r>
+        <w:t>exi</w:t>
+      </w:r>
+      <w:proofErr w:type="spellEnd"/>
+      <w:r>
+        <w:t xml:space="preserve"> file, </w:t>
+      </w:r>
+      <w:proofErr w:type="spellStart"/>
+      <w:r>
+        <w:t>input_sources</w:t>
+      </w:r>
+      <w:proofErr w:type="spellEnd"/>
+      <w:r>
+        <w:t xml:space="preserve"> and </w:t>
+      </w:r>
+      <w:proofErr w:type="spellStart"/>
+      <w:r>
+        <w:t>input_rooms</w:t>
+      </w:r>
+      <w:proofErr w:type="spellEnd"/>
+      <w:r>
+        <w:t xml:space="preserve"> files using the menus</w:t>
+      </w:r>
+    </w:p>
+    <w:p>
+      <w:pPr>
+        <w:numPr>
+          <w:ilvl w:val="0"/>
+          <w:numId w:val="5"/>
+        </w:numPr>
+        <w:spacing w:after="0"/>
+        <w:ind w:hanging="357"/>
+      </w:pPr>
+      <w:r>
+        <w:t xml:space="preserve">Click </w:t>
+      </w:r>
+      <w:proofErr w:type="spellStart"/>
+      <w:r>
+        <w:t>load_input_files</w:t>
+      </w:r>
+      <w:proofErr w:type="spellEnd"/>
     </w:p>
     <w:p>
       <w:pPr>
@@ -660,6 +828,8 @@
           <w:ilvl w:val="1"/>
           <w:numId w:val="5"/>
         </w:numPr>
+        <w:spacing w:after="0"/>
+        <w:ind w:hanging="357"/>
       </w:pPr>
       <w:r>
         <w:t xml:space="preserve">If the loading failed, </w:t>
@@ -670,8 +840,6 @@
       <w:r>
         <w:t>e files were properly selected</w:t>
       </w:r>
-      <w:bookmarkStart w:id="0" w:name="_GoBack"/>
-      <w:bookmarkEnd w:id="0"/>
     </w:p>
     <w:p>
       <w:pPr>
@@ -679,9 +847,19 @@
           <w:ilvl w:val="1"/>
           <w:numId w:val="5"/>
         </w:numPr>
-      </w:pPr>
-      <w:r>
-        <w:t xml:space="preserve">Ensure the exi log is from a type of device mentioned at </w:t>
+        <w:spacing w:after="0"/>
+        <w:ind w:hanging="357"/>
+      </w:pPr>
+      <w:r>
+        <w:t xml:space="preserve">Ensure the </w:t>
+      </w:r>
+      <w:proofErr w:type="spellStart"/>
+      <w:r>
+        <w:t>exi</w:t>
+      </w:r>
+      <w:proofErr w:type="spellEnd"/>
+      <w:r>
+        <w:t xml:space="preserve"> log is from a type of device mentioned at </w:t>
       </w:r>
       <w:r>
         <w:t>the beginning of this document</w:t>
@@ -693,6 +871,8 @@
           <w:ilvl w:val="1"/>
           <w:numId w:val="5"/>
         </w:numPr>
+        <w:spacing w:after="0"/>
+        <w:ind w:hanging="357"/>
       </w:pPr>
       <w:r>
         <w:t>E</w:t>
@@ -707,6 +887,8 @@
           <w:ilvl w:val="1"/>
           <w:numId w:val="5"/>
         </w:numPr>
+        <w:spacing w:after="0"/>
+        <w:ind w:hanging="357"/>
       </w:pPr>
       <w:r>
         <w:t>If all these fail, contact me and I will attempt to troubleshoot</w:t>
@@ -718,6 +900,8 @@
           <w:ilvl w:val="0"/>
           <w:numId w:val="5"/>
         </w:numPr>
+        <w:spacing w:after="0"/>
+        <w:ind w:hanging="357"/>
       </w:pPr>
       <w:r>
         <w:t>Use the show room, Workload, and OGP stats buttons to generate plots in order to sanity check the input files. Use best judgement to evaluate whether the re</w:t>
@@ -732,6 +916,8 @@
           <w:ilvl w:val="0"/>
           <w:numId w:val="5"/>
         </w:numPr>
+        <w:spacing w:after="0"/>
+        <w:ind w:hanging="357"/>
       </w:pPr>
       <w:r>
         <w:t>Use Lead requirement button to calculate the</w:t>
@@ -746,6 +932,8 @@
           <w:ilvl w:val="0"/>
           <w:numId w:val="5"/>
         </w:numPr>
+        <w:spacing w:after="0"/>
+        <w:ind w:hanging="357"/>
       </w:pPr>
       <w:r>
         <w:t>Save plots in order to produce useful reporting diagrams and tables</w:t>
@@ -757,6 +945,8 @@
           <w:ilvl w:val="0"/>
           <w:numId w:val="5"/>
         </w:numPr>
+        <w:spacing w:after="0"/>
+        <w:ind w:hanging="357"/>
       </w:pPr>
       <w:r>
         <w:t>Save verbose dose calculations allow the user to sanity check the calculations and intermediate steps, providing a range of geometric calculations and dose calculations in tabulated files</w:t>
@@ -768,6 +958,8 @@
           <w:ilvl w:val="0"/>
           <w:numId w:val="5"/>
         </w:numPr>
+        <w:spacing w:after="0"/>
+        <w:ind w:hanging="357"/>
       </w:pPr>
       <w:r>
         <w:t>Use the files and results created using this program to inform the x-ray shielding report</w:t>
@@ -779,9 +971,19 @@
           <w:ilvl w:val="0"/>
           <w:numId w:val="5"/>
         </w:numPr>
-      </w:pPr>
-      <w:r>
-        <w:t>Repeat ad nauseum and suggest any missing features to Chris</w:t>
+        <w:spacing w:after="0"/>
+        <w:ind w:hanging="357"/>
+      </w:pPr>
+      <w:r>
+        <w:t xml:space="preserve">Repeat ad </w:t>
+      </w:r>
+      <w:proofErr w:type="spellStart"/>
+      <w:r>
+        <w:t>nauseum</w:t>
+      </w:r>
+      <w:proofErr w:type="spellEnd"/>
+      <w:r>
+        <w:t xml:space="preserve"> and suggest any missing features to Chris</w:t>
       </w:r>
     </w:p>
     <w:p>
@@ -815,7 +1017,15 @@
         <w:t>Optionally, ‘Create XRAYBARR spectrums’ allows the user to generate files for use with the XRAYBARR program, as an alternative dose calculation method</w:t>
       </w:r>
       <w:r>
-        <w:t>. These calculations can be performed in a steamlined way using the geometrical data and workloads created.</w:t>
+        <w:t xml:space="preserve">. These calculations can be performed in a </w:t>
+      </w:r>
+      <w:proofErr w:type="spellStart"/>
+      <w:r>
+        <w:t>steamlined</w:t>
+      </w:r>
+      <w:proofErr w:type="spellEnd"/>
+      <w:r>
+        <w:t xml:space="preserve"> way using the geometrical data and workloads created.</w:t>
       </w:r>
     </w:p>
     <w:p>
@@ -827,7 +1037,15 @@
         </w:numPr>
       </w:pPr>
       <w:r>
-        <w:t>Create input files and save exi logs as per instructions above</w:t>
+        <w:t xml:space="preserve">Create input files and save </w:t>
+      </w:r>
+      <w:proofErr w:type="spellStart"/>
+      <w:r>
+        <w:t>exi</w:t>
+      </w:r>
+      <w:proofErr w:type="spellEnd"/>
+      <w:r>
+        <w:t xml:space="preserve"> logs as per instructions above</w:t>
       </w:r>
     </w:p>
     <w:p>
@@ -911,6 +1129,7 @@
         </w:numPr>
       </w:pPr>
       <w:r>
+        <w:lastRenderedPageBreak/>
         <w:t>Open each of the spectrum files corresponding to the different source positions</w:t>
       </w:r>
     </w:p>
@@ -935,7 +1154,31 @@
         </w:numPr>
       </w:pPr>
       <w:r>
-        <w:t>Pats/wk and Tot W mAmin/week will show the wrong values. The correct values, which can be seen in ‘Plot distribution’ are taken from the exi logs. Reloading the spectrum file will fix the display if necessary.</w:t>
+        <w:t>Pats/</w:t>
+      </w:r>
+      <w:proofErr w:type="spellStart"/>
+      <w:r>
+        <w:t>wk</w:t>
+      </w:r>
+      <w:proofErr w:type="spellEnd"/>
+      <w:r>
+        <w:t xml:space="preserve"> and Tot W </w:t>
+      </w:r>
+      <w:proofErr w:type="spellStart"/>
+      <w:r>
+        <w:t>mAmin</w:t>
+      </w:r>
+      <w:proofErr w:type="spellEnd"/>
+      <w:r>
+        <w:t xml:space="preserve">/week will show the wrong values. The correct values, which can be seen in ‘Plot distribution’ are taken from the </w:t>
+      </w:r>
+      <w:proofErr w:type="spellStart"/>
+      <w:r>
+        <w:t>exi</w:t>
+      </w:r>
+      <w:proofErr w:type="spellEnd"/>
+      <w:r>
+        <w:t xml:space="preserve"> logs. Reloading the spectrum file will fix the display if necessary.</w:t>
       </w:r>
     </w:p>
     <w:p>
@@ -959,7 +1202,15 @@
         </w:numPr>
       </w:pPr>
       <w:r>
-        <w:t>The primary use factor is binary, based on the same assumptions made during analysis of the exi files</w:t>
+        <w:t xml:space="preserve">The primary use factor is binary, based on the same assumptions made during analysis of the </w:t>
+      </w:r>
+      <w:proofErr w:type="spellStart"/>
+      <w:r>
+        <w:t>exi</w:t>
+      </w:r>
+      <w:proofErr w:type="spellEnd"/>
+      <w:r>
+        <w:t xml:space="preserve"> files</w:t>
       </w:r>
     </w:p>
     <w:p>
@@ -971,7 +1222,27 @@
         </w:numPr>
       </w:pPr>
       <w:r>
-        <w:t>The Grid&amp;Cassette attenuation of the primary beam option is selected</w:t>
+        <w:t xml:space="preserve">Use factors are binary, and </w:t>
+      </w:r>
+    </w:p>
+    <w:p>
+      <w:pPr>
+        <w:pStyle w:val="ListParagraph"/>
+        <w:numPr>
+          <w:ilvl w:val="1"/>
+          <w:numId w:val="6"/>
+        </w:numPr>
+      </w:pPr>
+      <w:r>
+        <w:t xml:space="preserve">The </w:t>
+      </w:r>
+      <w:proofErr w:type="spellStart"/>
+      <w:r>
+        <w:t>Grid&amp;Cassette</w:t>
+      </w:r>
+      <w:proofErr w:type="spellEnd"/>
+      <w:r>
+        <w:t xml:space="preserve"> attenuation of the primary beam option is selected</w:t>
       </w:r>
     </w:p>
     <w:p>
